--- a/.bronnen.docx
+++ b/.bronnen.docx
@@ -41,68 +41,37 @@
           <w:lang w:val="nl-NL"/>
         </w:rPr>
       </w:pPr>
-      <w:proofErr w:type="spellStart"/>
       <w:r>
         <w:rPr>
           <w:lang w:val="nl-NL"/>
         </w:rPr>
-        <w:t>Sintayu</w:t>
-      </w:r>
-      <w:proofErr w:type="spellEnd"/>
-      <w:r>
-        <w:rPr>
-          <w:lang w:val="nl-NL"/>
-        </w:rPr>
-        <w:t xml:space="preserve">: de </w:t>
-      </w:r>
-      <w:proofErr w:type="spellStart"/>
-      <w:r>
-        <w:rPr>
-          <w:lang w:val="nl-NL"/>
-        </w:rPr>
-        <w:t>submit</w:t>
-      </w:r>
-      <w:proofErr w:type="spellEnd"/>
-      <w:r>
-        <w:rPr>
-          <w:lang w:val="nl-NL"/>
-        </w:rPr>
-        <w:t xml:space="preserve"> button op </w:t>
+        <w:t xml:space="preserve">Sintayu: de submit button op </w:t>
       </w:r>
       <w:r>
         <w:rPr>
           <w:lang w:val="nl-NL"/>
         </w:rPr>
-        <w:t xml:space="preserve">contact page ziet er niet netjes uit. – ik heb de </w:t>
-      </w:r>
-      <w:proofErr w:type="spellStart"/>
-      <w:r>
-        <w:rPr>
-          <w:lang w:val="nl-NL"/>
-        </w:rPr>
-        <w:t>butten</w:t>
-      </w:r>
-      <w:proofErr w:type="spellEnd"/>
-      <w:r>
-        <w:rPr>
-          <w:lang w:val="nl-NL"/>
-        </w:rPr>
-        <w:t xml:space="preserve"> opnieuw verwerkt en </w:t>
+        <w:t xml:space="preserve">contact page ziet er niet netjes uit. – ik heb de butten opnieuw verwerkt en </w:t>
       </w:r>
       <w:r>
         <w:rPr>
           <w:lang w:val="nl-NL"/>
         </w:rPr>
-        <w:t xml:space="preserve">“goed gekeurd” door </w:t>
+        <w:t>“goed gekeurd” door sintayu</w:t>
       </w:r>
-      <w:proofErr w:type="spellStart"/>
+    </w:p>
+    <w:p>
+      <w:pPr>
+        <w:rPr>
+          <w:lang w:val="nl-NL"/>
+        </w:rPr>
+      </w:pPr>
       <w:r>
         <w:rPr>
           <w:lang w:val="nl-NL"/>
         </w:rPr>
-        <w:t>sintayu</w:t>
+        <w:t>Jan: de homepage ziet er niet “home uit”</w:t>
       </w:r>
-      <w:proofErr w:type="spellEnd"/>
     </w:p>
     <w:p>
       <w:pPr>
@@ -118,14 +87,12 @@
           <w:lang w:val="nl-NL"/>
         </w:rPr>
       </w:pPr>
-      <w:proofErr w:type="gramStart"/>
       <w:r>
         <w:rPr>
           <w:lang w:val="nl-NL"/>
         </w:rPr>
         <w:t>bronnen</w:t>
       </w:r>
-      <w:proofErr w:type="gramEnd"/>
     </w:p>
     <w:p>
       <w:pPr>
@@ -248,6 +215,19 @@
           <w:lang w:val="nl-NL"/>
         </w:rPr>
         <w:t>lanning</w:t>
+      </w:r>
+    </w:p>
+    <w:p>
+      <w:pPr>
+        <w:rPr>
+          <w:lang w:val="nl-NL"/>
+        </w:rPr>
+      </w:pPr>
+      <w:r>
+        <w:rPr>
+          <w:lang w:val="nl-NL"/>
+        </w:rPr>
+        <w:t>Ik denk dat ik eerder had moeten beginnen met de realisatie omdat ik zo vast liep met de design. Ook heb ik me teveel bezig gehouden met de texten ik denk dat het beter zou zijn geweest als ik eerst het design zelf en realisatie tegelijk deed en later pas teksten toe had gevoegd.</w:t>
       </w:r>
     </w:p>
     <w:p>

--- a/.bronnen.docx
+++ b/.bronnen.docx
@@ -4,7 +4,7 @@
   <w:body>
     <w:p>
       <w:pPr>
-        <w:pStyle w:val="Kop2"/>
+        <w:pStyle w:val="Heading2"/>
         <w:rPr>
           <w:lang w:val="nl-NL"/>
         </w:rPr>
@@ -51,13 +51,31 @@
         <w:rPr>
           <w:lang w:val="nl-NL"/>
         </w:rPr>
-        <w:t xml:space="preserve">contact page ziet er niet netjes uit. – ik heb de butten opnieuw verwerkt en </w:t>
-      </w:r>
-      <w:r>
-        <w:rPr>
-          <w:lang w:val="nl-NL"/>
-        </w:rPr>
-        <w:t>“goed gekeurd” door sintayu</w:t>
+        <w:t>contact page ziet er niet netjes uit. – ik heb de butt</w:t>
+      </w:r>
+      <w:r>
+        <w:rPr>
+          <w:lang w:val="nl-NL"/>
+        </w:rPr>
+        <w:t>o</w:t>
+      </w:r>
+      <w:r>
+        <w:rPr>
+          <w:lang w:val="nl-NL"/>
+        </w:rPr>
+        <w:t xml:space="preserve">n opnieuw verwerkt en </w:t>
+      </w:r>
+      <w:r>
+        <w:rPr>
+          <w:lang w:val="nl-NL"/>
+        </w:rPr>
+        <w:t xml:space="preserve">“goed gekeurd” door </w:t>
+      </w:r>
+      <w:r>
+        <w:rPr>
+          <w:lang w:val="nl-NL"/>
+        </w:rPr>
+        <w:t>Sintayu</w:t>
       </w:r>
     </w:p>
     <w:p>
@@ -79,19 +97,99 @@
           <w:lang w:val="nl-NL"/>
         </w:rPr>
       </w:pPr>
-    </w:p>
-    <w:p>
-      <w:pPr>
-        <w:pStyle w:val="Kop2"/>
-        <w:rPr>
-          <w:lang w:val="nl-NL"/>
-        </w:rPr>
-      </w:pPr>
-      <w:r>
-        <w:rPr>
-          <w:lang w:val="nl-NL"/>
-        </w:rPr>
-        <w:t>bronnen</w:t>
+      <w:r>
+        <w:rPr>
+          <w:lang w:val="nl-NL"/>
+        </w:rPr>
+        <w:t>Sintayu</w:t>
+      </w:r>
+      <w:r>
+        <w:rPr>
+          <w:lang w:val="nl-NL"/>
+        </w:rPr>
+        <w:t>:</w:t>
+      </w:r>
+      <w:r>
+        <w:rPr>
+          <w:lang w:val="nl-NL"/>
+        </w:rPr>
+        <w:t xml:space="preserve"> header is te groot(hoogte) – logo is te groot – dropdown button is te groot</w:t>
+      </w:r>
+    </w:p>
+    <w:p>
+      <w:pPr>
+        <w:rPr>
+          <w:lang w:val="nl-NL"/>
+        </w:rPr>
+      </w:pPr>
+      <w:r>
+        <w:rPr>
+          <w:lang w:val="nl-NL"/>
+        </w:rPr>
+        <w:t>Melvin</w:t>
+      </w:r>
+      <w:r>
+        <w:rPr>
+          <w:lang w:val="nl-NL"/>
+        </w:rPr>
+        <w:t>:</w:t>
+      </w:r>
+      <w:r>
+        <w:rPr>
+          <w:lang w:val="nl-NL"/>
+        </w:rPr>
+        <w:t xml:space="preserve"> </w:t>
+      </w:r>
+      <w:r>
+        <w:rPr>
+          <w:lang w:val="nl-NL"/>
+        </w:rPr>
+        <w:t xml:space="preserve">andere animatie </w:t>
+      </w:r>
+      <w:r>
+        <w:rPr>
+          <w:lang w:val="nl-NL"/>
+        </w:rPr>
+        <w:t>stijl (</w:t>
+      </w:r>
+      <w:r>
+        <w:rPr>
+          <w:lang w:val="nl-NL"/>
+        </w:rPr>
+        <w:t>cubic-be</w:t>
+      </w:r>
+      <w:r>
+        <w:rPr>
+          <w:lang w:val="nl-NL"/>
+        </w:rPr>
+        <w:t>zi</w:t>
+      </w:r>
+      <w:r>
+        <w:rPr>
+          <w:lang w:val="nl-NL"/>
+        </w:rPr>
+        <w:t>er imp ease in out)</w:t>
+      </w:r>
+    </w:p>
+    <w:p>
+      <w:pPr>
+        <w:rPr>
+          <w:lang w:val="nl-NL"/>
+        </w:rPr>
+      </w:pPr>
+    </w:p>
+    <w:p>
+      <w:pPr>
+        <w:pStyle w:val="Heading2"/>
+        <w:rPr>
+          <w:lang w:val="nl-NL"/>
+        </w:rPr>
+      </w:pPr>
+      <w:r>
+        <w:rPr>
+          <w:lang w:val="nl-NL"/>
+        </w:rPr>
+        <w:t>Bronnen</w:t>
       </w:r>
     </w:p>
     <w:p>
@@ -199,7 +297,7 @@
     </w:p>
     <w:p>
       <w:pPr>
-        <w:pStyle w:val="Kop2"/>
+        <w:pStyle w:val="Heading2"/>
         <w:rPr>
           <w:lang w:val="nl-NL"/>
         </w:rPr>
@@ -227,7 +325,55 @@
         <w:rPr>
           <w:lang w:val="nl-NL"/>
         </w:rPr>
-        <w:t>Ik denk dat ik eerder had moeten beginnen met de realisatie omdat ik zo vast liep met de design. Ook heb ik me teveel bezig gehouden met de texten ik denk dat het beter zou zijn geweest als ik eerst het design zelf en realisatie tegelijk deed en later pas teksten toe had gevoegd.</w:t>
+        <w:t xml:space="preserve">Ik denk dat ik eerder had moeten beginnen met de realisatie omdat ik zo </w:t>
+      </w:r>
+      <w:r>
+        <w:rPr>
+          <w:lang w:val="nl-NL"/>
+        </w:rPr>
+        <w:t>vastliep</w:t>
+      </w:r>
+      <w:r>
+        <w:rPr>
+          <w:lang w:val="nl-NL"/>
+        </w:rPr>
+        <w:t xml:space="preserve"> met </w:t>
+      </w:r>
+      <w:r>
+        <w:rPr>
+          <w:lang w:val="nl-NL"/>
+        </w:rPr>
+        <w:t>het design</w:t>
+      </w:r>
+      <w:r>
+        <w:rPr>
+          <w:lang w:val="nl-NL"/>
+        </w:rPr>
+        <w:t>. Ook heb ik me te</w:t>
+      </w:r>
+      <w:r>
+        <w:rPr>
+          <w:lang w:val="nl-NL"/>
+        </w:rPr>
+        <w:t xml:space="preserve"> </w:t>
+      </w:r>
+      <w:r>
+        <w:rPr>
+          <w:lang w:val="nl-NL"/>
+        </w:rPr>
+        <w:t xml:space="preserve">veel bezig gehouden met de </w:t>
+      </w:r>
+      <w:r>
+        <w:rPr>
+          <w:lang w:val="nl-NL"/>
+        </w:rPr>
+        <w:t>teksten</w:t>
+      </w:r>
+      <w:r>
+        <w:rPr>
+          <w:lang w:val="nl-NL"/>
+        </w:rPr>
+        <w:t xml:space="preserve"> ik denk dat het beter zou zijn geweest als ik eerst het design zelf en realisatie tegelijk deed en later pas teksten toe had gevoegd.</w:t>
       </w:r>
     </w:p>
     <w:p>
@@ -642,15 +788,15 @@
     <w:lsdException w:name="Unresolved Mention" w:semiHidden="1" w:unhideWhenUsed="1"/>
     <w:lsdException w:name="Smart Link" w:semiHidden="1" w:unhideWhenUsed="1"/>
   </w:latentStyles>
-  <w:style w:type="paragraph" w:default="1" w:styleId="Standaard">
+  <w:style w:type="paragraph" w:default="1" w:styleId="Normal">
     <w:name w:val="Normal"/>
     <w:qFormat/>
   </w:style>
-  <w:style w:type="paragraph" w:styleId="Kop2">
+  <w:style w:type="paragraph" w:styleId="Heading2">
     <w:name w:val="heading 2"/>
-    <w:basedOn w:val="Standaard"/>
-    <w:next w:val="Standaard"/>
-    <w:link w:val="Kop2Char"/>
+    <w:basedOn w:val="Normal"/>
+    <w:next w:val="Normal"/>
+    <w:link w:val="Heading2Char"/>
     <w:uiPriority w:val="9"/>
     <w:unhideWhenUsed/>
     <w:qFormat/>
@@ -668,13 +814,13 @@
       <w:szCs w:val="26"/>
     </w:rPr>
   </w:style>
-  <w:style w:type="character" w:default="1" w:styleId="Standaardalinea-lettertype">
+  <w:style w:type="character" w:default="1" w:styleId="DefaultParagraphFont">
     <w:name w:val="Default Paragraph Font"/>
     <w:uiPriority w:val="1"/>
     <w:semiHidden/>
     <w:unhideWhenUsed/>
   </w:style>
-  <w:style w:type="table" w:default="1" w:styleId="Standaardtabel">
+  <w:style w:type="table" w:default="1" w:styleId="TableNormal">
     <w:name w:val="Normal Table"/>
     <w:uiPriority w:val="99"/>
     <w:semiHidden/>
@@ -689,16 +835,16 @@
       </w:tblCellMar>
     </w:tblPr>
   </w:style>
-  <w:style w:type="numbering" w:default="1" w:styleId="Geenlijst">
+  <w:style w:type="numbering" w:default="1" w:styleId="NoList">
     <w:name w:val="No List"/>
     <w:uiPriority w:val="99"/>
     <w:semiHidden/>
     <w:unhideWhenUsed/>
   </w:style>
-  <w:style w:type="character" w:customStyle="1" w:styleId="Kop2Char">
-    <w:name w:val="Kop 2 Char"/>
-    <w:basedOn w:val="Standaardalinea-lettertype"/>
-    <w:link w:val="Kop2"/>
+  <w:style w:type="character" w:customStyle="1" w:styleId="Heading2Char">
+    <w:name w:val="Heading 2 Char"/>
+    <w:basedOn w:val="DefaultParagraphFont"/>
+    <w:link w:val="Heading2"/>
     <w:uiPriority w:val="9"/>
     <w:rsid w:val="00D47701"/>
     <w:rPr>
@@ -710,7 +856,7 @@
   </w:style>
   <w:style w:type="character" w:styleId="Hyperlink">
     <w:name w:val="Hyperlink"/>
-    <w:basedOn w:val="Standaardalinea-lettertype"/>
+    <w:basedOn w:val="DefaultParagraphFont"/>
     <w:uiPriority w:val="99"/>
     <w:unhideWhenUsed/>
     <w:rsid w:val="003924AD"/>
@@ -719,9 +865,9 @@
       <w:u w:val="single"/>
     </w:rPr>
   </w:style>
-  <w:style w:type="character" w:styleId="Onopgelostemelding">
+  <w:style w:type="character" w:styleId="UnresolvedMention">
     <w:name w:val="Unresolved Mention"/>
-    <w:basedOn w:val="Standaardalinea-lettertype"/>
+    <w:basedOn w:val="DefaultParagraphFont"/>
     <w:uiPriority w:val="99"/>
     <w:semiHidden/>
     <w:unhideWhenUsed/>

--- a/.bronnen.docx
+++ b/.bronnen.docx
@@ -169,6 +169,88 @@
           <w:lang w:val="nl-NL"/>
         </w:rPr>
         <w:t>er imp ease in out)</w:t>
+      </w:r>
+    </w:p>
+    <w:p>
+      <w:pPr>
+        <w:rPr>
+          <w:lang w:val="nl-NL"/>
+        </w:rPr>
+      </w:pPr>
+      <w:r>
+        <w:rPr>
+          <w:lang w:val="nl-NL"/>
+        </w:rPr>
+        <w:t xml:space="preserve">Job, </w:t>
+      </w:r>
+      <w:r>
+        <w:rPr>
+          <w:lang w:val="nl-NL"/>
+        </w:rPr>
+        <w:t>J</w:t>
+      </w:r>
+      <w:r>
+        <w:rPr>
+          <w:lang w:val="nl-NL"/>
+        </w:rPr>
+        <w:t xml:space="preserve">an, </w:t>
+      </w:r>
+      <w:r>
+        <w:rPr>
+          <w:lang w:val="nl-NL"/>
+        </w:rPr>
+        <w:t>Maik</w:t>
+      </w:r>
+      <w:r>
+        <w:rPr>
+          <w:lang w:val="nl-NL"/>
+        </w:rPr>
+        <w:t>: nieuwe foto</w:t>
+      </w:r>
+    </w:p>
+    <w:p>
+      <w:r>
+        <w:t>Job, Maik: lettergroote about m</w:t>
+      </w:r>
+      <w:r>
+        <w:t>e</w:t>
+      </w:r>
+    </w:p>
+    <w:p>
+      <w:pPr>
+        <w:rPr>
+          <w:lang w:val="nl-NL"/>
+        </w:rPr>
+      </w:pPr>
+      <w:r>
+        <w:rPr>
+          <w:lang w:val="nl-NL"/>
+        </w:rPr>
+        <w:t xml:space="preserve">Job: </w:t>
+      </w:r>
+      <w:r>
+        <w:rPr>
+          <w:lang w:val="nl-NL"/>
+        </w:rPr>
+        <w:t>spelfouten</w:t>
+      </w:r>
+      <w:r>
+        <w:rPr>
+          <w:lang w:val="nl-NL"/>
+        </w:rPr>
+        <w:t>/ zinsopbouw</w:t>
+      </w:r>
+      <w:r>
+        <w:rPr>
+          <w:lang w:val="nl-NL"/>
+        </w:rPr>
+        <w:t xml:space="preserve"> op verschillende </w:t>
+      </w:r>
+      <w:r>
+        <w:rPr>
+          <w:lang w:val="nl-NL"/>
+        </w:rPr>
+        <w:t>pages</w:t>
       </w:r>
     </w:p>
     <w:p>
